--- a/Dokumentáció.docx
+++ b/Dokumentáció.docx
@@ -1484,8 +1484,8 @@
           <w:caps w:val="0"/>
           <w:color w:val="1F2328"/>
           <w:spacing w:val="0"/>
-          <w:sz w:val="24"/>
-          <w:szCs w:val="24"/>
+          <w:sz w:val="32"/>
+          <w:szCs w:val="32"/>
           <w:shd w:val="clear" w:fill="FFFFFF"/>
           <w:lang w:val="hu-HU"/>
         </w:rPr>
@@ -1498,8 +1498,8 @@
           <w:caps w:val="0"/>
           <w:color w:val="1F2328"/>
           <w:spacing w:val="0"/>
-          <w:sz w:val="24"/>
-          <w:szCs w:val="24"/>
+          <w:sz w:val="32"/>
+          <w:szCs w:val="32"/>
           <w:shd w:val="clear" w:fill="FFFFFF"/>
           <w:lang w:val="hu-HU"/>
         </w:rPr>
@@ -1516,25 +1516,25 @@
           <w:caps w:val="0"/>
           <w:color w:val="1F2328"/>
           <w:spacing w:val="0"/>
-          <w:sz w:val="24"/>
-          <w:szCs w:val="24"/>
-          <w:shd w:val="clear" w:fill="FFFFFF"/>
-          <w:lang w:val="hu-HU"/>
-        </w:rPr>
-      </w:pPr>
-    </w:p>
-    <w:p>
-      <w:pPr>
-        <w:jc w:val="left"/>
-        <w:rPr>
-          <w:rFonts w:hint="default" w:ascii="Segoe UI" w:hAnsi="Segoe UI" w:eastAsia="Segoe UI" w:cs="Segoe UI"/>
-          <w:i w:val="0"/>
-          <w:iCs w:val="0"/>
-          <w:caps w:val="0"/>
-          <w:color w:val="1F2328"/>
-          <w:spacing w:val="0"/>
-          <w:sz w:val="24"/>
-          <w:szCs w:val="24"/>
+          <w:sz w:val="28"/>
+          <w:szCs w:val="28"/>
+          <w:shd w:val="clear" w:fill="FFFFFF"/>
+          <w:lang w:val="hu-HU"/>
+        </w:rPr>
+      </w:pPr>
+    </w:p>
+    <w:p>
+      <w:pPr>
+        <w:jc w:val="left"/>
+        <w:rPr>
+          <w:rFonts w:hint="default" w:ascii="Segoe UI" w:hAnsi="Segoe UI" w:eastAsia="Segoe UI" w:cs="Segoe UI"/>
+          <w:i w:val="0"/>
+          <w:iCs w:val="0"/>
+          <w:caps w:val="0"/>
+          <w:color w:val="1F2328"/>
+          <w:spacing w:val="0"/>
+          <w:sz w:val="28"/>
+          <w:szCs w:val="28"/>
           <w:shd w:val="clear" w:fill="FFFFFF"/>
           <w:lang w:val="hu-HU"/>
         </w:rPr>
@@ -1547,8 +1547,8 @@
           <w:caps w:val="0"/>
           <w:color w:val="1F2328"/>
           <w:spacing w:val="0"/>
-          <w:sz w:val="24"/>
-          <w:szCs w:val="24"/>
+          <w:sz w:val="28"/>
+          <w:szCs w:val="28"/>
           <w:shd w:val="clear" w:fill="FFFFFF"/>
           <w:lang w:val="hu-HU"/>
         </w:rPr>
@@ -2462,6 +2462,8 @@
           <w:lang w:val="hu-HU"/>
         </w:rPr>
       </w:pPr>
+      <w:bookmarkStart w:id="0" w:name="_GoBack"/>
+      <w:bookmarkEnd w:id="0"/>
     </w:p>
     <w:p>
       <w:pPr>
@@ -2845,6 +2847,7 @@
           <w:spacing w:val="0"/>
           <w:sz w:val="24"/>
           <w:szCs w:val="24"/>
+          <w:u w:val="none"/>
           <w:shd w:val="clear" w:fill="FFFFFF"/>
           <w:lang w:val="hu-HU"/>
         </w:rPr>
@@ -2859,10 +2862,11 @@
           <w:spacing w:val="0"/>
           <w:sz w:val="24"/>
           <w:szCs w:val="24"/>
-          <w:shd w:val="clear" w:fill="FFFFFF"/>
-          <w:lang w:val="hu-HU"/>
-        </w:rPr>
-        <w:t>Komponensek:</w:t>
+          <w:u w:val="single"/>
+          <w:shd w:val="clear" w:fill="FFFFFF"/>
+          <w:lang w:val="hu-HU"/>
+        </w:rPr>
+        <w:t>Komponensek felhasználói szemszögből:</w:t>
       </w:r>
     </w:p>
     <w:p>
@@ -3081,7 +3085,7 @@
           <w:shd w:val="clear" w:fill="FFFFFF"/>
           <w:lang w:val="hu-HU"/>
         </w:rPr>
-        <w:t>: A login komponens felel a bejelentkezésért továbba innen is lehet tovább lépni a regisztrációra ha esetleg nincs még fiók</w:t>
+        <w:t>: A login komponens felel a bejelentkezésért továbbá innen is lehet tovább lépni a regisztrációra ha esetleg nincs még fiók</w:t>
       </w:r>
     </w:p>
     <w:p>
@@ -3204,7 +3208,7 @@
           <w:shd w:val="clear" w:fill="FFFFFF"/>
           <w:lang w:val="hu-HU"/>
         </w:rPr>
-        <w:t xml:space="preserve">Orvos-egyeb-ugyek: </w:t>
+        <w:t xml:space="preserve">Orvos-egyeb-ugyek komponens: </w:t>
       </w:r>
       <w:r>
         <w:rPr>
@@ -3274,7 +3278,7 @@
           <w:shd w:val="clear" w:fill="FFFFFF"/>
           <w:lang w:val="hu-HU"/>
         </w:rPr>
-        <w:t xml:space="preserve">Orvos-idopont-foglalas: </w:t>
+        <w:t xml:space="preserve">Orvos-idopont-foglalas komponens: </w:t>
       </w:r>
       <w:r>
         <w:rPr>
@@ -3329,8 +3333,110 @@
         </w:rPr>
         <w:t>-</w:t>
       </w:r>
-      <w:bookmarkStart w:id="0" w:name="_GoBack"/>
-      <w:bookmarkEnd w:id="0"/>
+      <w:r>
+        <w:rPr>
+          <w:rFonts w:hint="default" w:ascii="Segoe UI" w:hAnsi="Segoe UI" w:eastAsia="Segoe UI" w:cs="Segoe UI"/>
+          <w:b/>
+          <w:bCs/>
+          <w:i w:val="0"/>
+          <w:iCs w:val="0"/>
+          <w:caps w:val="0"/>
+          <w:color w:val="1F2328"/>
+          <w:spacing w:val="0"/>
+          <w:sz w:val="24"/>
+          <w:szCs w:val="24"/>
+          <w:shd w:val="clear" w:fill="FFFFFF"/>
+          <w:lang w:val="hu-HU"/>
+        </w:rPr>
+        <w:t xml:space="preserve">Szervezeskezdemeny komponens: </w:t>
+      </w:r>
+      <w:r>
+        <w:rPr>
+          <w:rFonts w:hint="default" w:ascii="Segoe UI" w:hAnsi="Segoe UI" w:eastAsia="Segoe UI" w:cs="Segoe UI"/>
+          <w:b w:val="0"/>
+          <w:bCs w:val="0"/>
+          <w:i w:val="0"/>
+          <w:iCs w:val="0"/>
+          <w:caps w:val="0"/>
+          <w:color w:val="1F2328"/>
+          <w:spacing w:val="0"/>
+          <w:sz w:val="24"/>
+          <w:szCs w:val="24"/>
+          <w:shd w:val="clear" w:fill="FFFFFF"/>
+          <w:lang w:val="hu-HU"/>
+        </w:rPr>
+        <w:t>itt kizárólag csak a cégek tudnak rendezvényeket kiírni. Egy példa ha egy spar vagy más üzletlánc szeretné magát promotálni akár létrehozhat egy kezdeményezést hogy spar futás ehhez pontos dátumot és rendezvényleírást kell adnia utána az önkormányzat bírálja el hogy engedélyezi vagy sem és utána a programok résznél a body komponensnél jelenítik meg</w:t>
+      </w:r>
+    </w:p>
+    <w:p>
+      <w:pPr>
+        <w:jc w:val="left"/>
+        <w:rPr>
+          <w:rFonts w:hint="default" w:ascii="Segoe UI" w:hAnsi="Segoe UI" w:eastAsia="Segoe UI" w:cs="Segoe UI"/>
+          <w:b w:val="0"/>
+          <w:bCs w:val="0"/>
+          <w:i w:val="0"/>
+          <w:iCs w:val="0"/>
+          <w:caps w:val="0"/>
+          <w:color w:val="1F2328"/>
+          <w:spacing w:val="0"/>
+          <w:sz w:val="24"/>
+          <w:szCs w:val="24"/>
+          <w:shd w:val="clear" w:fill="FFFFFF"/>
+          <w:lang w:val="hu-HU"/>
+        </w:rPr>
+      </w:pPr>
+      <w:r>
+        <w:rPr>
+          <w:rFonts w:hint="default" w:ascii="Segoe UI" w:hAnsi="Segoe UI" w:eastAsia="Segoe UI" w:cs="Segoe UI"/>
+          <w:b w:val="0"/>
+          <w:bCs w:val="0"/>
+          <w:i w:val="0"/>
+          <w:iCs w:val="0"/>
+          <w:caps w:val="0"/>
+          <w:color w:val="1F2328"/>
+          <w:spacing w:val="0"/>
+          <w:sz w:val="24"/>
+          <w:szCs w:val="24"/>
+          <w:shd w:val="clear" w:fill="FFFFFF"/>
+          <w:lang w:val="hu-HU"/>
+        </w:rPr>
+        <w:t>-</w:t>
+      </w:r>
+      <w:r>
+        <w:rPr>
+          <w:rFonts w:hint="default" w:ascii="Segoe UI" w:hAnsi="Segoe UI" w:eastAsia="Segoe UI" w:cs="Segoe UI"/>
+          <w:b/>
+          <w:bCs/>
+          <w:i w:val="0"/>
+          <w:iCs w:val="0"/>
+          <w:caps w:val="0"/>
+          <w:color w:val="1F2328"/>
+          <w:spacing w:val="0"/>
+          <w:sz w:val="24"/>
+          <w:szCs w:val="24"/>
+          <w:shd w:val="clear" w:fill="FFFFFF"/>
+          <w:lang w:val="hu-HU"/>
+        </w:rPr>
+        <w:t xml:space="preserve">jelenteskezelo komponens: </w:t>
+      </w:r>
+      <w:r>
+        <w:rPr>
+          <w:rFonts w:hint="default" w:ascii="Segoe UI" w:hAnsi="Segoe UI" w:eastAsia="Segoe UI" w:cs="Segoe UI"/>
+          <w:b w:val="0"/>
+          <w:bCs w:val="0"/>
+          <w:i w:val="0"/>
+          <w:iCs w:val="0"/>
+          <w:caps w:val="0"/>
+          <w:color w:val="1F2328"/>
+          <w:spacing w:val="0"/>
+          <w:sz w:val="24"/>
+          <w:szCs w:val="24"/>
+          <w:shd w:val="clear" w:fill="FFFFFF"/>
+          <w:lang w:val="hu-HU"/>
+        </w:rPr>
+        <w:t>A jelentéskezelő egy olyan felület ahol problémát lehet bejelenteni. Többféle típus van, ezek közül lehet választani és egy súlyosság választó gomb is van benne. Ez annyit takar, hogy ha csőtörés van azonnali 5-ös súlyosságú elem viszont ha szemetet raktak le valahol akkor az 3-as súlyosságú.</w:t>
+      </w:r>
     </w:p>
     <w:p>
       <w:pPr>
@@ -3469,7 +3575,7 @@
     <w:lsdException w:qFormat="1" w:unhideWhenUsed="0" w:uiPriority="0" w:semiHidden="0" w:name="Title"/>
     <w:lsdException w:unhideWhenUsed="0" w:uiPriority="0" w:semiHidden="0" w:name="Closing"/>
     <w:lsdException w:unhideWhenUsed="0" w:uiPriority="0" w:semiHidden="0" w:name="Signature"/>
-    <w:lsdException w:unhideWhenUsed="0" w:uiPriority="0" w:name="Default Paragraph Font"/>
+    <w:lsdException w:qFormat="1" w:unhideWhenUsed="0" w:uiPriority="0" w:name="Default Paragraph Font"/>
     <w:lsdException w:unhideWhenUsed="0" w:uiPriority="0" w:semiHidden="0" w:name="Body Text"/>
     <w:lsdException w:unhideWhenUsed="0" w:uiPriority="0" w:semiHidden="0" w:name="Body Text Indent"/>
     <w:lsdException w:unhideWhenUsed="0" w:uiPriority="0" w:semiHidden="0" w:name="List Continue"/>
@@ -3507,7 +3613,7 @@
     <w:lsdException w:unhideWhenUsed="0" w:uiPriority="0" w:semiHidden="0" w:name="HTML Sample"/>
     <w:lsdException w:unhideWhenUsed="0" w:uiPriority="0" w:semiHidden="0" w:name="HTML Typewriter"/>
     <w:lsdException w:unhideWhenUsed="0" w:uiPriority="0" w:semiHidden="0" w:name="HTML Variable"/>
-    <w:lsdException w:unhideWhenUsed="0" w:uiPriority="0" w:name="Normal Table"/>
+    <w:lsdException w:qFormat="1" w:unhideWhenUsed="0" w:uiPriority="0" w:name="Normal Table"/>
     <w:lsdException w:unhideWhenUsed="0" w:uiPriority="0" w:semiHidden="0" w:name="annotation subject"/>
     <w:lsdException w:unhideWhenUsed="0" w:uiPriority="0" w:semiHidden="0" w:name="Table Simple 1"/>
     <w:lsdException w:unhideWhenUsed="0" w:uiPriority="0" w:semiHidden="0" w:name="Table Simple 2"/>
@@ -3665,11 +3771,13 @@
   <w:style w:type="character" w:default="1" w:styleId="2">
     <w:name w:val="Default Paragraph Font"/>
     <w:semiHidden/>
+    <w:qFormat/>
     <w:uiPriority w:val="0"/>
   </w:style>
   <w:style w:type="table" w:default="1" w:styleId="3">
     <w:name w:val="Normal Table"/>
     <w:semiHidden/>
+    <w:qFormat/>
     <w:uiPriority w:val="0"/>
     <w:tblPr>
       <w:tblCellMar>
